--- a/homework/hw6.docx
+++ b/homework/hw6.docx
@@ -22,7 +22,11 @@
         <w:t>FIFO option 1:</w:t>
       </w:r>
     </w:p>
-    <w:p/>
+    <w:p>
+      <w:r>
+        <w:t>15 page faults</w:t>
+      </w:r>
+    </w:p>
     <w:tbl>
       <w:tblPr>
         <w:tblStyle w:val="TableGrid"/>
@@ -2479,8 +2483,6 @@
             <w:r>
               <w:t>3</w:t>
             </w:r>
-            <w:bookmarkStart w:id="0" w:name="_GoBack"/>
-            <w:bookmarkEnd w:id="0"/>
           </w:p>
         </w:tc>
       </w:tr>
@@ -4393,7 +4395,11 @@
         </w:tc>
       </w:tr>
     </w:tbl>
-    <w:p/>
+    <w:p>
+      <w:r>
+        <w:t>8 page faults (best possible result)</w:t>
+      </w:r>
+    </w:p>
     <w:tbl>
       <w:tblPr>
         <w:tblStyle w:val="TableGrid"/>
@@ -4848,91 +4854,151 @@
           <w:tcPr>
             <w:tcW w:w="433" w:type="dxa"/>
           </w:tcPr>
-          <w:p/>
-        </w:tc>
-        <w:tc>
-          <w:tcPr>
-            <w:tcW w:w="432" w:type="dxa"/>
-          </w:tcPr>
-          <w:p/>
-        </w:tc>
-        <w:tc>
-          <w:tcPr>
-            <w:tcW w:w="432" w:type="dxa"/>
-          </w:tcPr>
-          <w:p/>
-        </w:tc>
-        <w:tc>
-          <w:tcPr>
-            <w:tcW w:w="432" w:type="dxa"/>
-          </w:tcPr>
-          <w:p/>
-        </w:tc>
-        <w:tc>
-          <w:tcPr>
-            <w:tcW w:w="432" w:type="dxa"/>
-          </w:tcPr>
-          <w:p/>
-        </w:tc>
-        <w:tc>
-          <w:tcPr>
-            <w:tcW w:w="433" w:type="dxa"/>
-          </w:tcPr>
-          <w:p/>
-        </w:tc>
-        <w:tc>
-          <w:tcPr>
-            <w:tcW w:w="433" w:type="dxa"/>
-          </w:tcPr>
-          <w:p/>
-        </w:tc>
-        <w:tc>
-          <w:tcPr>
-            <w:tcW w:w="433" w:type="dxa"/>
-          </w:tcPr>
-          <w:p/>
-        </w:tc>
-        <w:tc>
-          <w:tcPr>
-            <w:tcW w:w="433" w:type="dxa"/>
-          </w:tcPr>
-          <w:p/>
-        </w:tc>
-        <w:tc>
-          <w:tcPr>
-            <w:tcW w:w="433" w:type="dxa"/>
-          </w:tcPr>
-          <w:p/>
-        </w:tc>
-        <w:tc>
-          <w:tcPr>
-            <w:tcW w:w="433" w:type="dxa"/>
-          </w:tcPr>
-          <w:p/>
-        </w:tc>
-        <w:tc>
-          <w:tcPr>
-            <w:tcW w:w="433" w:type="dxa"/>
-          </w:tcPr>
-          <w:p/>
-        </w:tc>
-        <w:tc>
-          <w:tcPr>
-            <w:tcW w:w="433" w:type="dxa"/>
-          </w:tcPr>
-          <w:p/>
-        </w:tc>
-        <w:tc>
-          <w:tcPr>
-            <w:tcW w:w="433" w:type="dxa"/>
-          </w:tcPr>
-          <w:p/>
-        </w:tc>
-        <w:tc>
-          <w:tcPr>
-            <w:tcW w:w="433" w:type="dxa"/>
-          </w:tcPr>
-          <w:p/>
+          <w:p>
+            <w:r>
+              <w:t>1</w:t>
+            </w:r>
+          </w:p>
+        </w:tc>
+        <w:tc>
+          <w:tcPr>
+            <w:tcW w:w="432" w:type="dxa"/>
+          </w:tcPr>
+          <w:p>
+            <w:r>
+              <w:t>1</w:t>
+            </w:r>
+          </w:p>
+        </w:tc>
+        <w:tc>
+          <w:tcPr>
+            <w:tcW w:w="432" w:type="dxa"/>
+          </w:tcPr>
+          <w:p>
+            <w:r>
+              <w:t>1</w:t>
+            </w:r>
+          </w:p>
+        </w:tc>
+        <w:tc>
+          <w:tcPr>
+            <w:tcW w:w="432" w:type="dxa"/>
+          </w:tcPr>
+          <w:p>
+            <w:r>
+              <w:t>1</w:t>
+            </w:r>
+          </w:p>
+        </w:tc>
+        <w:tc>
+          <w:tcPr>
+            <w:tcW w:w="432" w:type="dxa"/>
+          </w:tcPr>
+          <w:p>
+            <w:r>
+              <w:t>1</w:t>
+            </w:r>
+          </w:p>
+        </w:tc>
+        <w:tc>
+          <w:tcPr>
+            <w:tcW w:w="433" w:type="dxa"/>
+          </w:tcPr>
+          <w:p>
+            <w:r>
+              <w:t>2</w:t>
+            </w:r>
+          </w:p>
+        </w:tc>
+        <w:tc>
+          <w:tcPr>
+            <w:tcW w:w="433" w:type="dxa"/>
+          </w:tcPr>
+          <w:p>
+            <w:r>
+              <w:t>2</w:t>
+            </w:r>
+          </w:p>
+        </w:tc>
+        <w:tc>
+          <w:tcPr>
+            <w:tcW w:w="433" w:type="dxa"/>
+          </w:tcPr>
+          <w:p>
+            <w:r>
+              <w:t>2</w:t>
+            </w:r>
+          </w:p>
+        </w:tc>
+        <w:tc>
+          <w:tcPr>
+            <w:tcW w:w="433" w:type="dxa"/>
+          </w:tcPr>
+          <w:p>
+            <w:r>
+              <w:t>2</w:t>
+            </w:r>
+          </w:p>
+        </w:tc>
+        <w:tc>
+          <w:tcPr>
+            <w:tcW w:w="433" w:type="dxa"/>
+          </w:tcPr>
+          <w:p>
+            <w:r>
+              <w:t>2</w:t>
+            </w:r>
+          </w:p>
+        </w:tc>
+        <w:tc>
+          <w:tcPr>
+            <w:tcW w:w="433" w:type="dxa"/>
+          </w:tcPr>
+          <w:p>
+            <w:r>
+              <w:t>4</w:t>
+            </w:r>
+          </w:p>
+        </w:tc>
+        <w:tc>
+          <w:tcPr>
+            <w:tcW w:w="433" w:type="dxa"/>
+          </w:tcPr>
+          <w:p>
+            <w:r>
+              <w:t>4</w:t>
+            </w:r>
+          </w:p>
+        </w:tc>
+        <w:tc>
+          <w:tcPr>
+            <w:tcW w:w="433" w:type="dxa"/>
+          </w:tcPr>
+          <w:p>
+            <w:r>
+              <w:t>4</w:t>
+            </w:r>
+          </w:p>
+        </w:tc>
+        <w:tc>
+          <w:tcPr>
+            <w:tcW w:w="433" w:type="dxa"/>
+          </w:tcPr>
+          <w:p>
+            <w:r>
+              <w:t>4</w:t>
+            </w:r>
+          </w:p>
+        </w:tc>
+        <w:tc>
+          <w:tcPr>
+            <w:tcW w:w="433" w:type="dxa"/>
+          </w:tcPr>
+          <w:p>
+            <w:r>
+              <w:t>6</w:t>
+            </w:r>
+          </w:p>
         </w:tc>
       </w:tr>
       <w:tr>
@@ -4994,91 +5060,151 @@
           <w:tcPr>
             <w:tcW w:w="433" w:type="dxa"/>
           </w:tcPr>
-          <w:p/>
-        </w:tc>
-        <w:tc>
-          <w:tcPr>
-            <w:tcW w:w="432" w:type="dxa"/>
-          </w:tcPr>
-          <w:p/>
-        </w:tc>
-        <w:tc>
-          <w:tcPr>
-            <w:tcW w:w="432" w:type="dxa"/>
-          </w:tcPr>
-          <w:p/>
-        </w:tc>
-        <w:tc>
-          <w:tcPr>
-            <w:tcW w:w="432" w:type="dxa"/>
-          </w:tcPr>
-          <w:p/>
-        </w:tc>
-        <w:tc>
-          <w:tcPr>
-            <w:tcW w:w="432" w:type="dxa"/>
-          </w:tcPr>
-          <w:p/>
-        </w:tc>
-        <w:tc>
-          <w:tcPr>
-            <w:tcW w:w="433" w:type="dxa"/>
-          </w:tcPr>
-          <w:p/>
-        </w:tc>
-        <w:tc>
-          <w:tcPr>
-            <w:tcW w:w="433" w:type="dxa"/>
-          </w:tcPr>
-          <w:p/>
-        </w:tc>
-        <w:tc>
-          <w:tcPr>
-            <w:tcW w:w="433" w:type="dxa"/>
-          </w:tcPr>
-          <w:p/>
-        </w:tc>
-        <w:tc>
-          <w:tcPr>
-            <w:tcW w:w="433" w:type="dxa"/>
-          </w:tcPr>
-          <w:p/>
-        </w:tc>
-        <w:tc>
-          <w:tcPr>
-            <w:tcW w:w="433" w:type="dxa"/>
-          </w:tcPr>
-          <w:p/>
-        </w:tc>
-        <w:tc>
-          <w:tcPr>
-            <w:tcW w:w="433" w:type="dxa"/>
-          </w:tcPr>
-          <w:p/>
-        </w:tc>
-        <w:tc>
-          <w:tcPr>
-            <w:tcW w:w="433" w:type="dxa"/>
-          </w:tcPr>
-          <w:p/>
-        </w:tc>
-        <w:tc>
-          <w:tcPr>
-            <w:tcW w:w="433" w:type="dxa"/>
-          </w:tcPr>
-          <w:p/>
-        </w:tc>
-        <w:tc>
-          <w:tcPr>
-            <w:tcW w:w="433" w:type="dxa"/>
-          </w:tcPr>
-          <w:p/>
-        </w:tc>
-        <w:tc>
-          <w:tcPr>
-            <w:tcW w:w="433" w:type="dxa"/>
-          </w:tcPr>
-          <w:p/>
+          <w:p>
+            <w:r>
+              <w:t>4</w:t>
+            </w:r>
+          </w:p>
+        </w:tc>
+        <w:tc>
+          <w:tcPr>
+            <w:tcW w:w="432" w:type="dxa"/>
+          </w:tcPr>
+          <w:p>
+            <w:r>
+              <w:t>4</w:t>
+            </w:r>
+          </w:p>
+        </w:tc>
+        <w:tc>
+          <w:tcPr>
+            <w:tcW w:w="432" w:type="dxa"/>
+          </w:tcPr>
+          <w:p>
+            <w:r>
+              <w:t>3</w:t>
+            </w:r>
+          </w:p>
+        </w:tc>
+        <w:tc>
+          <w:tcPr>
+            <w:tcW w:w="432" w:type="dxa"/>
+          </w:tcPr>
+          <w:p>
+            <w:r>
+              <w:t>3</w:t>
+            </w:r>
+          </w:p>
+        </w:tc>
+        <w:tc>
+          <w:tcPr>
+            <w:tcW w:w="432" w:type="dxa"/>
+          </w:tcPr>
+          <w:p>
+            <w:r>
+              <w:t>3</w:t>
+            </w:r>
+          </w:p>
+        </w:tc>
+        <w:tc>
+          <w:tcPr>
+            <w:tcW w:w="433" w:type="dxa"/>
+          </w:tcPr>
+          <w:p>
+            <w:r>
+              <w:t>3</w:t>
+            </w:r>
+          </w:p>
+        </w:tc>
+        <w:tc>
+          <w:tcPr>
+            <w:tcW w:w="433" w:type="dxa"/>
+          </w:tcPr>
+          <w:p>
+            <w:r>
+              <w:t>3</w:t>
+            </w:r>
+          </w:p>
+        </w:tc>
+        <w:tc>
+          <w:tcPr>
+            <w:tcW w:w="433" w:type="dxa"/>
+          </w:tcPr>
+          <w:p>
+            <w:r>
+              <w:t>3</w:t>
+            </w:r>
+          </w:p>
+        </w:tc>
+        <w:tc>
+          <w:tcPr>
+            <w:tcW w:w="433" w:type="dxa"/>
+          </w:tcPr>
+          <w:p>
+            <w:r>
+              <w:t>3</w:t>
+            </w:r>
+          </w:p>
+        </w:tc>
+        <w:tc>
+          <w:tcPr>
+            <w:tcW w:w="433" w:type="dxa"/>
+          </w:tcPr>
+          <w:p>
+            <w:r>
+              <w:t>3</w:t>
+            </w:r>
+          </w:p>
+        </w:tc>
+        <w:tc>
+          <w:tcPr>
+            <w:tcW w:w="433" w:type="dxa"/>
+          </w:tcPr>
+          <w:p>
+            <w:r>
+              <w:t>3</w:t>
+            </w:r>
+          </w:p>
+        </w:tc>
+        <w:tc>
+          <w:tcPr>
+            <w:tcW w:w="433" w:type="dxa"/>
+          </w:tcPr>
+          <w:p>
+            <w:r>
+              <w:t>3</w:t>
+            </w:r>
+          </w:p>
+        </w:tc>
+        <w:tc>
+          <w:tcPr>
+            <w:tcW w:w="433" w:type="dxa"/>
+          </w:tcPr>
+          <w:p>
+            <w:r>
+              <w:t>3</w:t>
+            </w:r>
+          </w:p>
+        </w:tc>
+        <w:tc>
+          <w:tcPr>
+            <w:tcW w:w="433" w:type="dxa"/>
+          </w:tcPr>
+          <w:p>
+            <w:r>
+              <w:t>3</w:t>
+            </w:r>
+          </w:p>
+        </w:tc>
+        <w:tc>
+          <w:tcPr>
+            <w:tcW w:w="433" w:type="dxa"/>
+          </w:tcPr>
+          <w:p>
+            <w:r>
+              <w:t>3</w:t>
+            </w:r>
+          </w:p>
         </w:tc>
       </w:tr>
       <w:tr>
@@ -5136,91 +5262,151 @@
           <w:tcPr>
             <w:tcW w:w="433" w:type="dxa"/>
           </w:tcPr>
-          <w:p/>
-        </w:tc>
-        <w:tc>
-          <w:tcPr>
-            <w:tcW w:w="432" w:type="dxa"/>
-          </w:tcPr>
-          <w:p/>
-        </w:tc>
-        <w:tc>
-          <w:tcPr>
-            <w:tcW w:w="432" w:type="dxa"/>
-          </w:tcPr>
-          <w:p/>
-        </w:tc>
-        <w:tc>
-          <w:tcPr>
-            <w:tcW w:w="432" w:type="dxa"/>
-          </w:tcPr>
-          <w:p/>
-        </w:tc>
-        <w:tc>
-          <w:tcPr>
-            <w:tcW w:w="432" w:type="dxa"/>
-          </w:tcPr>
-          <w:p/>
-        </w:tc>
-        <w:tc>
-          <w:tcPr>
-            <w:tcW w:w="433" w:type="dxa"/>
-          </w:tcPr>
-          <w:p/>
-        </w:tc>
-        <w:tc>
-          <w:tcPr>
-            <w:tcW w:w="433" w:type="dxa"/>
-          </w:tcPr>
-          <w:p/>
-        </w:tc>
-        <w:tc>
-          <w:tcPr>
-            <w:tcW w:w="433" w:type="dxa"/>
-          </w:tcPr>
-          <w:p/>
-        </w:tc>
-        <w:tc>
-          <w:tcPr>
-            <w:tcW w:w="433" w:type="dxa"/>
-          </w:tcPr>
-          <w:p/>
-        </w:tc>
-        <w:tc>
-          <w:tcPr>
-            <w:tcW w:w="433" w:type="dxa"/>
-          </w:tcPr>
-          <w:p/>
-        </w:tc>
-        <w:tc>
-          <w:tcPr>
-            <w:tcW w:w="433" w:type="dxa"/>
-          </w:tcPr>
-          <w:p/>
-        </w:tc>
-        <w:tc>
-          <w:tcPr>
-            <w:tcW w:w="433" w:type="dxa"/>
-          </w:tcPr>
-          <w:p/>
-        </w:tc>
-        <w:tc>
-          <w:tcPr>
-            <w:tcW w:w="433" w:type="dxa"/>
-          </w:tcPr>
-          <w:p/>
-        </w:tc>
-        <w:tc>
-          <w:tcPr>
-            <w:tcW w:w="433" w:type="dxa"/>
-          </w:tcPr>
-          <w:p/>
-        </w:tc>
-        <w:tc>
-          <w:tcPr>
-            <w:tcW w:w="433" w:type="dxa"/>
-          </w:tcPr>
-          <w:p/>
+          <w:p>
+            <w:r>
+              <w:t>5</w:t>
+            </w:r>
+          </w:p>
+        </w:tc>
+        <w:tc>
+          <w:tcPr>
+            <w:tcW w:w="432" w:type="dxa"/>
+          </w:tcPr>
+          <w:p>
+            <w:r>
+              <w:t>5</w:t>
+            </w:r>
+          </w:p>
+        </w:tc>
+        <w:tc>
+          <w:tcPr>
+            <w:tcW w:w="432" w:type="dxa"/>
+          </w:tcPr>
+          <w:p>
+            <w:r>
+              <w:t>5</w:t>
+            </w:r>
+          </w:p>
+        </w:tc>
+        <w:tc>
+          <w:tcPr>
+            <w:tcW w:w="432" w:type="dxa"/>
+          </w:tcPr>
+          <w:p>
+            <w:r>
+              <w:t>5</w:t>
+            </w:r>
+          </w:p>
+        </w:tc>
+        <w:tc>
+          <w:tcPr>
+            <w:tcW w:w="432" w:type="dxa"/>
+          </w:tcPr>
+          <w:p>
+            <w:r>
+              <w:t>5</w:t>
+            </w:r>
+          </w:p>
+        </w:tc>
+        <w:tc>
+          <w:tcPr>
+            <w:tcW w:w="433" w:type="dxa"/>
+          </w:tcPr>
+          <w:p>
+            <w:r>
+              <w:t>5</w:t>
+            </w:r>
+          </w:p>
+        </w:tc>
+        <w:tc>
+          <w:tcPr>
+            <w:tcW w:w="433" w:type="dxa"/>
+          </w:tcPr>
+          <w:p>
+            <w:r>
+              <w:t>5</w:t>
+            </w:r>
+          </w:p>
+        </w:tc>
+        <w:tc>
+          <w:tcPr>
+            <w:tcW w:w="433" w:type="dxa"/>
+          </w:tcPr>
+          <w:p>
+            <w:r>
+              <w:t>5</w:t>
+            </w:r>
+          </w:p>
+        </w:tc>
+        <w:tc>
+          <w:tcPr>
+            <w:tcW w:w="433" w:type="dxa"/>
+          </w:tcPr>
+          <w:p>
+            <w:r>
+              <w:t>5</w:t>
+            </w:r>
+          </w:p>
+        </w:tc>
+        <w:tc>
+          <w:tcPr>
+            <w:tcW w:w="433" w:type="dxa"/>
+          </w:tcPr>
+          <w:p>
+            <w:r>
+              <w:t>5</w:t>
+            </w:r>
+          </w:p>
+        </w:tc>
+        <w:tc>
+          <w:tcPr>
+            <w:tcW w:w="433" w:type="dxa"/>
+          </w:tcPr>
+          <w:p>
+            <w:r>
+              <w:t>5</w:t>
+            </w:r>
+          </w:p>
+        </w:tc>
+        <w:tc>
+          <w:tcPr>
+            <w:tcW w:w="433" w:type="dxa"/>
+          </w:tcPr>
+          <w:p>
+            <w:r>
+              <w:t>5</w:t>
+            </w:r>
+          </w:p>
+        </w:tc>
+        <w:tc>
+          <w:tcPr>
+            <w:tcW w:w="433" w:type="dxa"/>
+          </w:tcPr>
+          <w:p>
+            <w:r>
+              <w:t>5</w:t>
+            </w:r>
+          </w:p>
+        </w:tc>
+        <w:tc>
+          <w:tcPr>
+            <w:tcW w:w="433" w:type="dxa"/>
+          </w:tcPr>
+          <w:p>
+            <w:r>
+              <w:t>5</w:t>
+            </w:r>
+          </w:p>
+        </w:tc>
+        <w:tc>
+          <w:tcPr>
+            <w:tcW w:w="433" w:type="dxa"/>
+          </w:tcPr>
+          <w:p>
+            <w:r>
+              <w:t>5</w:t>
+            </w:r>
+          </w:p>
         </w:tc>
       </w:tr>
       <w:tr>
@@ -5274,91 +5460,151 @@
           <w:tcPr>
             <w:tcW w:w="433" w:type="dxa"/>
           </w:tcPr>
-          <w:p/>
-        </w:tc>
-        <w:tc>
-          <w:tcPr>
-            <w:tcW w:w="432" w:type="dxa"/>
-          </w:tcPr>
-          <w:p/>
-        </w:tc>
-        <w:tc>
-          <w:tcPr>
-            <w:tcW w:w="432" w:type="dxa"/>
-          </w:tcPr>
-          <w:p/>
-        </w:tc>
-        <w:tc>
-          <w:tcPr>
-            <w:tcW w:w="432" w:type="dxa"/>
-          </w:tcPr>
-          <w:p/>
-        </w:tc>
-        <w:tc>
-          <w:tcPr>
-            <w:tcW w:w="432" w:type="dxa"/>
-          </w:tcPr>
-          <w:p/>
-        </w:tc>
-        <w:tc>
-          <w:tcPr>
-            <w:tcW w:w="433" w:type="dxa"/>
-          </w:tcPr>
-          <w:p/>
-        </w:tc>
-        <w:tc>
-          <w:tcPr>
-            <w:tcW w:w="433" w:type="dxa"/>
-          </w:tcPr>
-          <w:p/>
-        </w:tc>
-        <w:tc>
-          <w:tcPr>
-            <w:tcW w:w="433" w:type="dxa"/>
-          </w:tcPr>
-          <w:p/>
-        </w:tc>
-        <w:tc>
-          <w:tcPr>
-            <w:tcW w:w="433" w:type="dxa"/>
-          </w:tcPr>
-          <w:p/>
-        </w:tc>
-        <w:tc>
-          <w:tcPr>
-            <w:tcW w:w="433" w:type="dxa"/>
-          </w:tcPr>
-          <w:p/>
-        </w:tc>
-        <w:tc>
-          <w:tcPr>
-            <w:tcW w:w="433" w:type="dxa"/>
-          </w:tcPr>
-          <w:p/>
-        </w:tc>
-        <w:tc>
-          <w:tcPr>
-            <w:tcW w:w="433" w:type="dxa"/>
-          </w:tcPr>
-          <w:p/>
-        </w:tc>
-        <w:tc>
-          <w:tcPr>
-            <w:tcW w:w="433" w:type="dxa"/>
-          </w:tcPr>
-          <w:p/>
-        </w:tc>
-        <w:tc>
-          <w:tcPr>
-            <w:tcW w:w="433" w:type="dxa"/>
-          </w:tcPr>
-          <w:p/>
-        </w:tc>
-        <w:tc>
-          <w:tcPr>
-            <w:tcW w:w="433" w:type="dxa"/>
-          </w:tcPr>
-          <w:p/>
+          <w:p>
+            <w:r>
+              <w:t>6</w:t>
+            </w:r>
+          </w:p>
+        </w:tc>
+        <w:tc>
+          <w:tcPr>
+            <w:tcW w:w="432" w:type="dxa"/>
+          </w:tcPr>
+          <w:p>
+            <w:r>
+              <w:t>6</w:t>
+            </w:r>
+          </w:p>
+        </w:tc>
+        <w:tc>
+          <w:tcPr>
+            <w:tcW w:w="432" w:type="dxa"/>
+          </w:tcPr>
+          <w:p>
+            <w:r>
+              <w:t>6</w:t>
+            </w:r>
+          </w:p>
+        </w:tc>
+        <w:tc>
+          <w:tcPr>
+            <w:tcW w:w="432" w:type="dxa"/>
+          </w:tcPr>
+          <w:p>
+            <w:r>
+              <w:t>4</w:t>
+            </w:r>
+          </w:p>
+        </w:tc>
+        <w:tc>
+          <w:tcPr>
+            <w:tcW w:w="432" w:type="dxa"/>
+          </w:tcPr>
+          <w:p>
+            <w:r>
+              <w:t>4</w:t>
+            </w:r>
+          </w:p>
+        </w:tc>
+        <w:tc>
+          <w:tcPr>
+            <w:tcW w:w="433" w:type="dxa"/>
+          </w:tcPr>
+          <w:p>
+            <w:r>
+              <w:t>4</w:t>
+            </w:r>
+          </w:p>
+        </w:tc>
+        <w:tc>
+          <w:tcPr>
+            <w:tcW w:w="433" w:type="dxa"/>
+          </w:tcPr>
+          <w:p>
+            <w:r>
+              <w:t>4</w:t>
+            </w:r>
+          </w:p>
+        </w:tc>
+        <w:tc>
+          <w:tcPr>
+            <w:tcW w:w="433" w:type="dxa"/>
+          </w:tcPr>
+          <w:p>
+            <w:r>
+              <w:t>6</w:t>
+            </w:r>
+          </w:p>
+        </w:tc>
+        <w:tc>
+          <w:tcPr>
+            <w:tcW w:w="433" w:type="dxa"/>
+          </w:tcPr>
+          <w:p>
+            <w:r>
+              <w:t>6</w:t>
+            </w:r>
+          </w:p>
+        </w:tc>
+        <w:tc>
+          <w:tcPr>
+            <w:tcW w:w="433" w:type="dxa"/>
+          </w:tcPr>
+          <w:p>
+            <w:r>
+              <w:t>6</w:t>
+            </w:r>
+          </w:p>
+        </w:tc>
+        <w:tc>
+          <w:tcPr>
+            <w:tcW w:w="433" w:type="dxa"/>
+          </w:tcPr>
+          <w:p>
+            <w:r>
+              <w:t>6</w:t>
+            </w:r>
+          </w:p>
+        </w:tc>
+        <w:tc>
+          <w:tcPr>
+            <w:tcW w:w="433" w:type="dxa"/>
+          </w:tcPr>
+          <w:p>
+            <w:r>
+              <w:t>7</w:t>
+            </w:r>
+          </w:p>
+        </w:tc>
+        <w:tc>
+          <w:tcPr>
+            <w:tcW w:w="433" w:type="dxa"/>
+          </w:tcPr>
+          <w:p>
+            <w:r>
+              <w:t>7</w:t>
+            </w:r>
+          </w:p>
+        </w:tc>
+        <w:tc>
+          <w:tcPr>
+            <w:tcW w:w="433" w:type="dxa"/>
+          </w:tcPr>
+          <w:p>
+            <w:r>
+              <w:t>7</w:t>
+            </w:r>
+          </w:p>
+        </w:tc>
+        <w:tc>
+          <w:tcPr>
+            <w:tcW w:w="433" w:type="dxa"/>
+          </w:tcPr>
+          <w:p>
+            <w:r>
+              <w:t>7</w:t>
+            </w:r>
+          </w:p>
         </w:tc>
       </w:tr>
       <w:tr>
@@ -5424,91 +5670,123 @@
           <w:tcPr>
             <w:tcW w:w="433" w:type="dxa"/>
           </w:tcPr>
-          <w:p/>
-        </w:tc>
-        <w:tc>
-          <w:tcPr>
-            <w:tcW w:w="432" w:type="dxa"/>
-          </w:tcPr>
-          <w:p/>
-        </w:tc>
-        <w:tc>
-          <w:tcPr>
-            <w:tcW w:w="432" w:type="dxa"/>
-          </w:tcPr>
-          <w:p/>
-        </w:tc>
-        <w:tc>
-          <w:tcPr>
-            <w:tcW w:w="432" w:type="dxa"/>
-          </w:tcPr>
-          <w:p/>
-        </w:tc>
-        <w:tc>
-          <w:tcPr>
-            <w:tcW w:w="432" w:type="dxa"/>
-          </w:tcPr>
-          <w:p/>
-        </w:tc>
-        <w:tc>
-          <w:tcPr>
-            <w:tcW w:w="433" w:type="dxa"/>
-          </w:tcPr>
-          <w:p/>
-        </w:tc>
-        <w:tc>
-          <w:tcPr>
-            <w:tcW w:w="433" w:type="dxa"/>
-          </w:tcPr>
-          <w:p/>
-        </w:tc>
-        <w:tc>
-          <w:tcPr>
-            <w:tcW w:w="433" w:type="dxa"/>
-          </w:tcPr>
-          <w:p/>
-        </w:tc>
-        <w:tc>
-          <w:tcPr>
-            <w:tcW w:w="433" w:type="dxa"/>
-          </w:tcPr>
-          <w:p/>
-        </w:tc>
-        <w:tc>
-          <w:tcPr>
-            <w:tcW w:w="433" w:type="dxa"/>
-          </w:tcPr>
-          <w:p/>
-        </w:tc>
-        <w:tc>
-          <w:tcPr>
-            <w:tcW w:w="433" w:type="dxa"/>
-          </w:tcPr>
-          <w:p/>
-        </w:tc>
-        <w:tc>
-          <w:tcPr>
-            <w:tcW w:w="433" w:type="dxa"/>
-          </w:tcPr>
-          <w:p/>
-        </w:tc>
-        <w:tc>
-          <w:tcPr>
-            <w:tcW w:w="433" w:type="dxa"/>
-          </w:tcPr>
-          <w:p/>
-        </w:tc>
-        <w:tc>
-          <w:tcPr>
-            <w:tcW w:w="433" w:type="dxa"/>
-          </w:tcPr>
-          <w:p/>
-        </w:tc>
-        <w:tc>
-          <w:tcPr>
-            <w:tcW w:w="433" w:type="dxa"/>
-          </w:tcPr>
-          <w:p/>
+          <w:p>
+            <w:r>
+              <w:t>F</w:t>
+            </w:r>
+          </w:p>
+        </w:tc>
+        <w:tc>
+          <w:tcPr>
+            <w:tcW w:w="432" w:type="dxa"/>
+          </w:tcPr>
+          <w:p/>
+        </w:tc>
+        <w:tc>
+          <w:tcPr>
+            <w:tcW w:w="432" w:type="dxa"/>
+          </w:tcPr>
+          <w:p>
+            <w:r>
+              <w:t>F</w:t>
+            </w:r>
+          </w:p>
+        </w:tc>
+        <w:tc>
+          <w:tcPr>
+            <w:tcW w:w="432" w:type="dxa"/>
+          </w:tcPr>
+          <w:p>
+            <w:r>
+              <w:t>F</w:t>
+            </w:r>
+          </w:p>
+        </w:tc>
+        <w:tc>
+          <w:tcPr>
+            <w:tcW w:w="432" w:type="dxa"/>
+          </w:tcPr>
+          <w:p/>
+        </w:tc>
+        <w:tc>
+          <w:tcPr>
+            <w:tcW w:w="433" w:type="dxa"/>
+          </w:tcPr>
+          <w:p>
+            <w:r>
+              <w:t>F</w:t>
+            </w:r>
+          </w:p>
+        </w:tc>
+        <w:tc>
+          <w:tcPr>
+            <w:tcW w:w="433" w:type="dxa"/>
+          </w:tcPr>
+          <w:p/>
+        </w:tc>
+        <w:tc>
+          <w:tcPr>
+            <w:tcW w:w="433" w:type="dxa"/>
+          </w:tcPr>
+          <w:p>
+            <w:r>
+              <w:t>F</w:t>
+            </w:r>
+          </w:p>
+        </w:tc>
+        <w:tc>
+          <w:tcPr>
+            <w:tcW w:w="433" w:type="dxa"/>
+          </w:tcPr>
+          <w:p/>
+        </w:tc>
+        <w:tc>
+          <w:tcPr>
+            <w:tcW w:w="433" w:type="dxa"/>
+          </w:tcPr>
+          <w:p/>
+        </w:tc>
+        <w:tc>
+          <w:tcPr>
+            <w:tcW w:w="433" w:type="dxa"/>
+          </w:tcPr>
+          <w:p>
+            <w:r>
+              <w:t>F</w:t>
+            </w:r>
+          </w:p>
+        </w:tc>
+        <w:tc>
+          <w:tcPr>
+            <w:tcW w:w="433" w:type="dxa"/>
+          </w:tcPr>
+          <w:p>
+            <w:r>
+              <w:t>F</w:t>
+            </w:r>
+          </w:p>
+        </w:tc>
+        <w:tc>
+          <w:tcPr>
+            <w:tcW w:w="433" w:type="dxa"/>
+          </w:tcPr>
+          <w:p/>
+        </w:tc>
+        <w:tc>
+          <w:tcPr>
+            <w:tcW w:w="433" w:type="dxa"/>
+          </w:tcPr>
+          <w:p/>
+        </w:tc>
+        <w:tc>
+          <w:tcPr>
+            <w:tcW w:w="433" w:type="dxa"/>
+          </w:tcPr>
+          <w:p>
+            <w:r>
+              <w:t>F</w:t>
+            </w:r>
+          </w:p>
         </w:tc>
       </w:tr>
       <w:tr>
@@ -5558,91 +5836,123 @@
           <w:tcPr>
             <w:tcW w:w="433" w:type="dxa"/>
           </w:tcPr>
-          <w:p/>
-        </w:tc>
-        <w:tc>
-          <w:tcPr>
-            <w:tcW w:w="432" w:type="dxa"/>
-          </w:tcPr>
-          <w:p/>
-        </w:tc>
-        <w:tc>
-          <w:tcPr>
-            <w:tcW w:w="432" w:type="dxa"/>
-          </w:tcPr>
-          <w:p/>
-        </w:tc>
-        <w:tc>
-          <w:tcPr>
-            <w:tcW w:w="432" w:type="dxa"/>
-          </w:tcPr>
-          <w:p/>
-        </w:tc>
-        <w:tc>
-          <w:tcPr>
-            <w:tcW w:w="432" w:type="dxa"/>
-          </w:tcPr>
-          <w:p/>
-        </w:tc>
-        <w:tc>
-          <w:tcPr>
-            <w:tcW w:w="433" w:type="dxa"/>
-          </w:tcPr>
-          <w:p/>
-        </w:tc>
-        <w:tc>
-          <w:tcPr>
-            <w:tcW w:w="433" w:type="dxa"/>
-          </w:tcPr>
-          <w:p/>
-        </w:tc>
-        <w:tc>
-          <w:tcPr>
-            <w:tcW w:w="433" w:type="dxa"/>
-          </w:tcPr>
-          <w:p/>
-        </w:tc>
-        <w:tc>
-          <w:tcPr>
-            <w:tcW w:w="433" w:type="dxa"/>
-          </w:tcPr>
-          <w:p/>
-        </w:tc>
-        <w:tc>
-          <w:tcPr>
-            <w:tcW w:w="433" w:type="dxa"/>
-          </w:tcPr>
-          <w:p/>
-        </w:tc>
-        <w:tc>
-          <w:tcPr>
-            <w:tcW w:w="433" w:type="dxa"/>
-          </w:tcPr>
-          <w:p/>
-        </w:tc>
-        <w:tc>
-          <w:tcPr>
-            <w:tcW w:w="433" w:type="dxa"/>
-          </w:tcPr>
-          <w:p/>
-        </w:tc>
-        <w:tc>
-          <w:tcPr>
-            <w:tcW w:w="433" w:type="dxa"/>
-          </w:tcPr>
-          <w:p/>
-        </w:tc>
-        <w:tc>
-          <w:tcPr>
-            <w:tcW w:w="433" w:type="dxa"/>
-          </w:tcPr>
-          <w:p/>
-        </w:tc>
-        <w:tc>
-          <w:tcPr>
-            <w:tcW w:w="433" w:type="dxa"/>
-          </w:tcPr>
-          <w:p/>
+          <w:p>
+            <w:r>
+              <w:t>2</w:t>
+            </w:r>
+          </w:p>
+        </w:tc>
+        <w:tc>
+          <w:tcPr>
+            <w:tcW w:w="432" w:type="dxa"/>
+          </w:tcPr>
+          <w:p/>
+        </w:tc>
+        <w:tc>
+          <w:tcPr>
+            <w:tcW w:w="432" w:type="dxa"/>
+          </w:tcPr>
+          <w:p>
+            <w:r>
+              <w:t>4</w:t>
+            </w:r>
+          </w:p>
+        </w:tc>
+        <w:tc>
+          <w:tcPr>
+            <w:tcW w:w="432" w:type="dxa"/>
+          </w:tcPr>
+          <w:p>
+            <w:r>
+              <w:t>6</w:t>
+            </w:r>
+          </w:p>
+        </w:tc>
+        <w:tc>
+          <w:tcPr>
+            <w:tcW w:w="432" w:type="dxa"/>
+          </w:tcPr>
+          <w:p/>
+        </w:tc>
+        <w:tc>
+          <w:tcPr>
+            <w:tcW w:w="433" w:type="dxa"/>
+          </w:tcPr>
+          <w:p>
+            <w:r>
+              <w:t>1</w:t>
+            </w:r>
+          </w:p>
+        </w:tc>
+        <w:tc>
+          <w:tcPr>
+            <w:tcW w:w="433" w:type="dxa"/>
+          </w:tcPr>
+          <w:p/>
+        </w:tc>
+        <w:tc>
+          <w:tcPr>
+            <w:tcW w:w="433" w:type="dxa"/>
+          </w:tcPr>
+          <w:p>
+            <w:r>
+              <w:t>4</w:t>
+            </w:r>
+          </w:p>
+        </w:tc>
+        <w:tc>
+          <w:tcPr>
+            <w:tcW w:w="433" w:type="dxa"/>
+          </w:tcPr>
+          <w:p/>
+        </w:tc>
+        <w:tc>
+          <w:tcPr>
+            <w:tcW w:w="433" w:type="dxa"/>
+          </w:tcPr>
+          <w:p/>
+        </w:tc>
+        <w:tc>
+          <w:tcPr>
+            <w:tcW w:w="433" w:type="dxa"/>
+          </w:tcPr>
+          <w:p>
+            <w:r>
+              <w:t>2</w:t>
+            </w:r>
+          </w:p>
+        </w:tc>
+        <w:tc>
+          <w:tcPr>
+            <w:tcW w:w="433" w:type="dxa"/>
+          </w:tcPr>
+          <w:p>
+            <w:r>
+              <w:t>6</w:t>
+            </w:r>
+          </w:p>
+        </w:tc>
+        <w:tc>
+          <w:tcPr>
+            <w:tcW w:w="433" w:type="dxa"/>
+          </w:tcPr>
+          <w:p/>
+        </w:tc>
+        <w:tc>
+          <w:tcPr>
+            <w:tcW w:w="433" w:type="dxa"/>
+          </w:tcPr>
+          <w:p/>
+        </w:tc>
+        <w:tc>
+          <w:tcPr>
+            <w:tcW w:w="433" w:type="dxa"/>
+          </w:tcPr>
+          <w:p>
+            <w:r>
+              <w:t>4</w:t>
+            </w:r>
+          </w:p>
         </w:tc>
       </w:tr>
     </w:tbl>
@@ -5658,7 +5968,11 @@
         <w:t>LRU:</w:t>
       </w:r>
     </w:p>
-    <w:p/>
+    <w:p>
+      <w:r>
+        <w:t>12 page faults – better than FIFO</w:t>
+      </w:r>
+    </w:p>
     <w:p>
       <w:pPr>
         <w:pStyle w:val="ListParagraph"/>
@@ -6125,91 +6439,151 @@
           <w:tcPr>
             <w:tcW w:w="433" w:type="dxa"/>
           </w:tcPr>
-          <w:p/>
-        </w:tc>
-        <w:tc>
-          <w:tcPr>
-            <w:tcW w:w="432" w:type="dxa"/>
-          </w:tcPr>
-          <w:p/>
-        </w:tc>
-        <w:tc>
-          <w:tcPr>
-            <w:tcW w:w="432" w:type="dxa"/>
-          </w:tcPr>
-          <w:p/>
-        </w:tc>
-        <w:tc>
-          <w:tcPr>
-            <w:tcW w:w="432" w:type="dxa"/>
-          </w:tcPr>
-          <w:p/>
-        </w:tc>
-        <w:tc>
-          <w:tcPr>
-            <w:tcW w:w="432" w:type="dxa"/>
-          </w:tcPr>
-          <w:p/>
-        </w:tc>
-        <w:tc>
-          <w:tcPr>
-            <w:tcW w:w="433" w:type="dxa"/>
-          </w:tcPr>
-          <w:p/>
-        </w:tc>
-        <w:tc>
-          <w:tcPr>
-            <w:tcW w:w="433" w:type="dxa"/>
-          </w:tcPr>
-          <w:p/>
-        </w:tc>
-        <w:tc>
-          <w:tcPr>
-            <w:tcW w:w="433" w:type="dxa"/>
-          </w:tcPr>
-          <w:p/>
-        </w:tc>
-        <w:tc>
-          <w:tcPr>
-            <w:tcW w:w="433" w:type="dxa"/>
-          </w:tcPr>
-          <w:p/>
-        </w:tc>
-        <w:tc>
-          <w:tcPr>
-            <w:tcW w:w="433" w:type="dxa"/>
-          </w:tcPr>
-          <w:p/>
-        </w:tc>
-        <w:tc>
-          <w:tcPr>
-            <w:tcW w:w="433" w:type="dxa"/>
-          </w:tcPr>
-          <w:p/>
-        </w:tc>
-        <w:tc>
-          <w:tcPr>
-            <w:tcW w:w="433" w:type="dxa"/>
-          </w:tcPr>
-          <w:p/>
-        </w:tc>
-        <w:tc>
-          <w:tcPr>
-            <w:tcW w:w="433" w:type="dxa"/>
-          </w:tcPr>
-          <w:p/>
-        </w:tc>
-        <w:tc>
-          <w:tcPr>
-            <w:tcW w:w="433" w:type="dxa"/>
-          </w:tcPr>
-          <w:p/>
-        </w:tc>
-        <w:tc>
-          <w:tcPr>
-            <w:tcW w:w="433" w:type="dxa"/>
-          </w:tcPr>
-          <w:p/>
+          <w:p>
+            <w:r>
+              <w:t>1</w:t>
+            </w:r>
+          </w:p>
+        </w:tc>
+        <w:tc>
+          <w:tcPr>
+            <w:tcW w:w="432" w:type="dxa"/>
+          </w:tcPr>
+          <w:p>
+            <w:r>
+              <w:t>1</w:t>
+            </w:r>
+          </w:p>
+        </w:tc>
+        <w:tc>
+          <w:tcPr>
+            <w:tcW w:w="432" w:type="dxa"/>
+          </w:tcPr>
+          <w:p>
+            <w:r>
+              <w:t>3</w:t>
+            </w:r>
+          </w:p>
+        </w:tc>
+        <w:tc>
+          <w:tcPr>
+            <w:tcW w:w="432" w:type="dxa"/>
+          </w:tcPr>
+          <w:p>
+            <w:r>
+              <w:t>3</w:t>
+            </w:r>
+          </w:p>
+        </w:tc>
+        <w:tc>
+          <w:tcPr>
+            <w:tcW w:w="432" w:type="dxa"/>
+          </w:tcPr>
+          <w:p>
+            <w:r>
+              <w:t>3</w:t>
+            </w:r>
+          </w:p>
+        </w:tc>
+        <w:tc>
+          <w:tcPr>
+            <w:tcW w:w="433" w:type="dxa"/>
+          </w:tcPr>
+          <w:p>
+            <w:r>
+              <w:t>2</w:t>
+            </w:r>
+          </w:p>
+        </w:tc>
+        <w:tc>
+          <w:tcPr>
+            <w:tcW w:w="433" w:type="dxa"/>
+          </w:tcPr>
+          <w:p>
+            <w:r>
+              <w:t>2</w:t>
+            </w:r>
+          </w:p>
+        </w:tc>
+        <w:tc>
+          <w:tcPr>
+            <w:tcW w:w="433" w:type="dxa"/>
+          </w:tcPr>
+          <w:p>
+            <w:r>
+              <w:t>6</w:t>
+            </w:r>
+          </w:p>
+        </w:tc>
+        <w:tc>
+          <w:tcPr>
+            <w:tcW w:w="433" w:type="dxa"/>
+          </w:tcPr>
+          <w:p>
+            <w:r>
+              <w:t>6</w:t>
+            </w:r>
+          </w:p>
+        </w:tc>
+        <w:tc>
+          <w:tcPr>
+            <w:tcW w:w="433" w:type="dxa"/>
+          </w:tcPr>
+          <w:p>
+            <w:r>
+              <w:t>6</w:t>
+            </w:r>
+          </w:p>
+        </w:tc>
+        <w:tc>
+          <w:tcPr>
+            <w:tcW w:w="433" w:type="dxa"/>
+          </w:tcPr>
+          <w:p>
+            <w:r>
+              <w:t>6</w:t>
+            </w:r>
+          </w:p>
+        </w:tc>
+        <w:tc>
+          <w:tcPr>
+            <w:tcW w:w="433" w:type="dxa"/>
+          </w:tcPr>
+          <w:p>
+            <w:r>
+              <w:t>7</w:t>
+            </w:r>
+          </w:p>
+        </w:tc>
+        <w:tc>
+          <w:tcPr>
+            <w:tcW w:w="433" w:type="dxa"/>
+          </w:tcPr>
+          <w:p>
+            <w:r>
+              <w:t>7</w:t>
+            </w:r>
+          </w:p>
+        </w:tc>
+        <w:tc>
+          <w:tcPr>
+            <w:tcW w:w="433" w:type="dxa"/>
+          </w:tcPr>
+          <w:p>
+            <w:r>
+              <w:t>7</w:t>
+            </w:r>
+          </w:p>
+        </w:tc>
+        <w:tc>
+          <w:tcPr>
+            <w:tcW w:w="433" w:type="dxa"/>
+          </w:tcPr>
+          <w:p>
+            <w:r>
+              <w:t>6</w:t>
+            </w:r>
+          </w:p>
         </w:tc>
       </w:tr>
       <w:tr>
@@ -6271,91 +6645,151 @@
           <w:tcPr>
             <w:tcW w:w="433" w:type="dxa"/>
           </w:tcPr>
-          <w:p/>
-        </w:tc>
-        <w:tc>
-          <w:tcPr>
-            <w:tcW w:w="432" w:type="dxa"/>
-          </w:tcPr>
-          <w:p/>
-        </w:tc>
-        <w:tc>
-          <w:tcPr>
-            <w:tcW w:w="432" w:type="dxa"/>
-          </w:tcPr>
-          <w:p/>
-        </w:tc>
-        <w:tc>
-          <w:tcPr>
-            <w:tcW w:w="432" w:type="dxa"/>
-          </w:tcPr>
-          <w:p/>
-        </w:tc>
-        <w:tc>
-          <w:tcPr>
-            <w:tcW w:w="432" w:type="dxa"/>
-          </w:tcPr>
-          <w:p/>
-        </w:tc>
-        <w:tc>
-          <w:tcPr>
-            <w:tcW w:w="433" w:type="dxa"/>
-          </w:tcPr>
-          <w:p/>
-        </w:tc>
-        <w:tc>
-          <w:tcPr>
-            <w:tcW w:w="433" w:type="dxa"/>
-          </w:tcPr>
-          <w:p/>
-        </w:tc>
-        <w:tc>
-          <w:tcPr>
-            <w:tcW w:w="433" w:type="dxa"/>
-          </w:tcPr>
-          <w:p/>
-        </w:tc>
-        <w:tc>
-          <w:tcPr>
-            <w:tcW w:w="433" w:type="dxa"/>
-          </w:tcPr>
-          <w:p/>
-        </w:tc>
-        <w:tc>
-          <w:tcPr>
-            <w:tcW w:w="433" w:type="dxa"/>
-          </w:tcPr>
-          <w:p/>
-        </w:tc>
-        <w:tc>
-          <w:tcPr>
-            <w:tcW w:w="433" w:type="dxa"/>
-          </w:tcPr>
-          <w:p/>
-        </w:tc>
-        <w:tc>
-          <w:tcPr>
-            <w:tcW w:w="433" w:type="dxa"/>
-          </w:tcPr>
-          <w:p/>
-        </w:tc>
-        <w:tc>
-          <w:tcPr>
-            <w:tcW w:w="433" w:type="dxa"/>
-          </w:tcPr>
-          <w:p/>
-        </w:tc>
-        <w:tc>
-          <w:tcPr>
-            <w:tcW w:w="433" w:type="dxa"/>
-          </w:tcPr>
-          <w:p/>
-        </w:tc>
-        <w:tc>
-          <w:tcPr>
-            <w:tcW w:w="433" w:type="dxa"/>
-          </w:tcPr>
-          <w:p/>
+          <w:p>
+            <w:r>
+              <w:t>4</w:t>
+            </w:r>
+          </w:p>
+        </w:tc>
+        <w:tc>
+          <w:tcPr>
+            <w:tcW w:w="432" w:type="dxa"/>
+          </w:tcPr>
+          <w:p>
+            <w:r>
+              <w:t>4</w:t>
+            </w:r>
+          </w:p>
+        </w:tc>
+        <w:tc>
+          <w:tcPr>
+            <w:tcW w:w="432" w:type="dxa"/>
+          </w:tcPr>
+          <w:p>
+            <w:r>
+              <w:t>4</w:t>
+            </w:r>
+          </w:p>
+        </w:tc>
+        <w:tc>
+          <w:tcPr>
+            <w:tcW w:w="432" w:type="dxa"/>
+          </w:tcPr>
+          <w:p>
+            <w:r>
+              <w:t>4</w:t>
+            </w:r>
+          </w:p>
+        </w:tc>
+        <w:tc>
+          <w:tcPr>
+            <w:tcW w:w="432" w:type="dxa"/>
+          </w:tcPr>
+          <w:p>
+            <w:r>
+              <w:t>4</w:t>
+            </w:r>
+          </w:p>
+        </w:tc>
+        <w:tc>
+          <w:tcPr>
+            <w:tcW w:w="433" w:type="dxa"/>
+          </w:tcPr>
+          <w:p>
+            <w:r>
+              <w:t>4</w:t>
+            </w:r>
+          </w:p>
+        </w:tc>
+        <w:tc>
+          <w:tcPr>
+            <w:tcW w:w="433" w:type="dxa"/>
+          </w:tcPr>
+          <w:p>
+            <w:r>
+              <w:t>4</w:t>
+            </w:r>
+          </w:p>
+        </w:tc>
+        <w:tc>
+          <w:tcPr>
+            <w:tcW w:w="433" w:type="dxa"/>
+          </w:tcPr>
+          <w:p>
+            <w:r>
+              <w:t>4</w:t>
+            </w:r>
+          </w:p>
+        </w:tc>
+        <w:tc>
+          <w:tcPr>
+            <w:tcW w:w="433" w:type="dxa"/>
+          </w:tcPr>
+          <w:p>
+            <w:r>
+              <w:t>4</w:t>
+            </w:r>
+          </w:p>
+        </w:tc>
+        <w:tc>
+          <w:tcPr>
+            <w:tcW w:w="433" w:type="dxa"/>
+          </w:tcPr>
+          <w:p>
+            <w:r>
+              <w:t>4</w:t>
+            </w:r>
+          </w:p>
+        </w:tc>
+        <w:tc>
+          <w:tcPr>
+            <w:tcW w:w="433" w:type="dxa"/>
+          </w:tcPr>
+          <w:p>
+            <w:r>
+              <w:t>4</w:t>
+            </w:r>
+          </w:p>
+        </w:tc>
+        <w:tc>
+          <w:tcPr>
+            <w:tcW w:w="433" w:type="dxa"/>
+          </w:tcPr>
+          <w:p>
+            <w:r>
+              <w:t>4</w:t>
+            </w:r>
+          </w:p>
+        </w:tc>
+        <w:tc>
+          <w:tcPr>
+            <w:tcW w:w="433" w:type="dxa"/>
+          </w:tcPr>
+          <w:p>
+            <w:r>
+              <w:t>4</w:t>
+            </w:r>
+          </w:p>
+        </w:tc>
+        <w:tc>
+          <w:tcPr>
+            <w:tcW w:w="433" w:type="dxa"/>
+          </w:tcPr>
+          <w:p>
+            <w:r>
+              <w:t>4</w:t>
+            </w:r>
+          </w:p>
+        </w:tc>
+        <w:tc>
+          <w:tcPr>
+            <w:tcW w:w="433" w:type="dxa"/>
+          </w:tcPr>
+          <w:p>
+            <w:r>
+              <w:t>4</w:t>
+            </w:r>
+          </w:p>
         </w:tc>
       </w:tr>
       <w:tr>
@@ -6413,91 +6847,151 @@
           <w:tcPr>
             <w:tcW w:w="433" w:type="dxa"/>
           </w:tcPr>
-          <w:p/>
-        </w:tc>
-        <w:tc>
-          <w:tcPr>
-            <w:tcW w:w="432" w:type="dxa"/>
-          </w:tcPr>
-          <w:p/>
-        </w:tc>
-        <w:tc>
-          <w:tcPr>
-            <w:tcW w:w="432" w:type="dxa"/>
-          </w:tcPr>
-          <w:p/>
-        </w:tc>
-        <w:tc>
-          <w:tcPr>
-            <w:tcW w:w="432" w:type="dxa"/>
-          </w:tcPr>
-          <w:p/>
-        </w:tc>
-        <w:tc>
-          <w:tcPr>
-            <w:tcW w:w="432" w:type="dxa"/>
-          </w:tcPr>
-          <w:p/>
-        </w:tc>
-        <w:tc>
-          <w:tcPr>
-            <w:tcW w:w="433" w:type="dxa"/>
-          </w:tcPr>
-          <w:p/>
-        </w:tc>
-        <w:tc>
-          <w:tcPr>
-            <w:tcW w:w="433" w:type="dxa"/>
-          </w:tcPr>
-          <w:p/>
-        </w:tc>
-        <w:tc>
-          <w:tcPr>
-            <w:tcW w:w="433" w:type="dxa"/>
-          </w:tcPr>
-          <w:p/>
-        </w:tc>
-        <w:tc>
-          <w:tcPr>
-            <w:tcW w:w="433" w:type="dxa"/>
-          </w:tcPr>
-          <w:p/>
-        </w:tc>
-        <w:tc>
-          <w:tcPr>
-            <w:tcW w:w="433" w:type="dxa"/>
-          </w:tcPr>
-          <w:p/>
-        </w:tc>
-        <w:tc>
-          <w:tcPr>
-            <w:tcW w:w="433" w:type="dxa"/>
-          </w:tcPr>
-          <w:p/>
-        </w:tc>
-        <w:tc>
-          <w:tcPr>
-            <w:tcW w:w="433" w:type="dxa"/>
-          </w:tcPr>
-          <w:p/>
-        </w:tc>
-        <w:tc>
-          <w:tcPr>
-            <w:tcW w:w="433" w:type="dxa"/>
-          </w:tcPr>
-          <w:p/>
-        </w:tc>
-        <w:tc>
-          <w:tcPr>
-            <w:tcW w:w="433" w:type="dxa"/>
-          </w:tcPr>
-          <w:p/>
-        </w:tc>
-        <w:tc>
-          <w:tcPr>
-            <w:tcW w:w="433" w:type="dxa"/>
-          </w:tcPr>
-          <w:p/>
+          <w:p>
+            <w:r>
+              <w:t>5</w:t>
+            </w:r>
+          </w:p>
+        </w:tc>
+        <w:tc>
+          <w:tcPr>
+            <w:tcW w:w="432" w:type="dxa"/>
+          </w:tcPr>
+          <w:p>
+            <w:r>
+              <w:t>5</w:t>
+            </w:r>
+          </w:p>
+        </w:tc>
+        <w:tc>
+          <w:tcPr>
+            <w:tcW w:w="432" w:type="dxa"/>
+          </w:tcPr>
+          <w:p>
+            <w:r>
+              <w:t>5</w:t>
+            </w:r>
+          </w:p>
+        </w:tc>
+        <w:tc>
+          <w:tcPr>
+            <w:tcW w:w="432" w:type="dxa"/>
+          </w:tcPr>
+          <w:p>
+            <w:r>
+              <w:t>5</w:t>
+            </w:r>
+          </w:p>
+        </w:tc>
+        <w:tc>
+          <w:tcPr>
+            <w:tcW w:w="432" w:type="dxa"/>
+          </w:tcPr>
+          <w:p>
+            <w:r>
+              <w:t>5</w:t>
+            </w:r>
+          </w:p>
+        </w:tc>
+        <w:tc>
+          <w:tcPr>
+            <w:tcW w:w="433" w:type="dxa"/>
+          </w:tcPr>
+          <w:p>
+            <w:r>
+              <w:t>5</w:t>
+            </w:r>
+          </w:p>
+        </w:tc>
+        <w:tc>
+          <w:tcPr>
+            <w:tcW w:w="433" w:type="dxa"/>
+          </w:tcPr>
+          <w:p>
+            <w:r>
+              <w:t>5</w:t>
+            </w:r>
+          </w:p>
+        </w:tc>
+        <w:tc>
+          <w:tcPr>
+            <w:tcW w:w="433" w:type="dxa"/>
+          </w:tcPr>
+          <w:p>
+            <w:r>
+              <w:t>5</w:t>
+            </w:r>
+          </w:p>
+        </w:tc>
+        <w:tc>
+          <w:tcPr>
+            <w:tcW w:w="433" w:type="dxa"/>
+          </w:tcPr>
+          <w:p>
+            <w:r>
+              <w:t>5</w:t>
+            </w:r>
+          </w:p>
+        </w:tc>
+        <w:tc>
+          <w:tcPr>
+            <w:tcW w:w="433" w:type="dxa"/>
+          </w:tcPr>
+          <w:p>
+            <w:r>
+              <w:t>5</w:t>
+            </w:r>
+          </w:p>
+        </w:tc>
+        <w:tc>
+          <w:tcPr>
+            <w:tcW w:w="433" w:type="dxa"/>
+          </w:tcPr>
+          <w:p>
+            <w:r>
+              <w:t>5</w:t>
+            </w:r>
+          </w:p>
+        </w:tc>
+        <w:tc>
+          <w:tcPr>
+            <w:tcW w:w="433" w:type="dxa"/>
+          </w:tcPr>
+          <w:p>
+            <w:r>
+              <w:t>5</w:t>
+            </w:r>
+          </w:p>
+        </w:tc>
+        <w:tc>
+          <w:tcPr>
+            <w:tcW w:w="433" w:type="dxa"/>
+          </w:tcPr>
+          <w:p>
+            <w:r>
+              <w:t>5</w:t>
+            </w:r>
+          </w:p>
+        </w:tc>
+        <w:tc>
+          <w:tcPr>
+            <w:tcW w:w="433" w:type="dxa"/>
+          </w:tcPr>
+          <w:p>
+            <w:r>
+              <w:t>5</w:t>
+            </w:r>
+          </w:p>
+        </w:tc>
+        <w:tc>
+          <w:tcPr>
+            <w:tcW w:w="433" w:type="dxa"/>
+          </w:tcPr>
+          <w:p>
+            <w:r>
+              <w:t>5</w:t>
+            </w:r>
+          </w:p>
         </w:tc>
       </w:tr>
       <w:tr>
@@ -6551,91 +7045,151 @@
           <w:tcPr>
             <w:tcW w:w="433" w:type="dxa"/>
           </w:tcPr>
-          <w:p/>
-        </w:tc>
-        <w:tc>
-          <w:tcPr>
-            <w:tcW w:w="432" w:type="dxa"/>
-          </w:tcPr>
-          <w:p/>
-        </w:tc>
-        <w:tc>
-          <w:tcPr>
-            <w:tcW w:w="432" w:type="dxa"/>
-          </w:tcPr>
-          <w:p/>
-        </w:tc>
-        <w:tc>
-          <w:tcPr>
-            <w:tcW w:w="432" w:type="dxa"/>
-          </w:tcPr>
-          <w:p/>
-        </w:tc>
-        <w:tc>
-          <w:tcPr>
-            <w:tcW w:w="432" w:type="dxa"/>
-          </w:tcPr>
-          <w:p/>
-        </w:tc>
-        <w:tc>
-          <w:tcPr>
-            <w:tcW w:w="433" w:type="dxa"/>
-          </w:tcPr>
-          <w:p/>
-        </w:tc>
-        <w:tc>
-          <w:tcPr>
-            <w:tcW w:w="433" w:type="dxa"/>
-          </w:tcPr>
-          <w:p/>
-        </w:tc>
-        <w:tc>
-          <w:tcPr>
-            <w:tcW w:w="433" w:type="dxa"/>
-          </w:tcPr>
-          <w:p/>
-        </w:tc>
-        <w:tc>
-          <w:tcPr>
-            <w:tcW w:w="433" w:type="dxa"/>
-          </w:tcPr>
-          <w:p/>
-        </w:tc>
-        <w:tc>
-          <w:tcPr>
-            <w:tcW w:w="433" w:type="dxa"/>
-          </w:tcPr>
-          <w:p/>
-        </w:tc>
-        <w:tc>
-          <w:tcPr>
-            <w:tcW w:w="433" w:type="dxa"/>
-          </w:tcPr>
-          <w:p/>
-        </w:tc>
-        <w:tc>
-          <w:tcPr>
-            <w:tcW w:w="433" w:type="dxa"/>
-          </w:tcPr>
-          <w:p/>
-        </w:tc>
-        <w:tc>
-          <w:tcPr>
-            <w:tcW w:w="433" w:type="dxa"/>
-          </w:tcPr>
-          <w:p/>
-        </w:tc>
-        <w:tc>
-          <w:tcPr>
-            <w:tcW w:w="433" w:type="dxa"/>
-          </w:tcPr>
-          <w:p/>
-        </w:tc>
-        <w:tc>
-          <w:tcPr>
-            <w:tcW w:w="433" w:type="dxa"/>
-          </w:tcPr>
-          <w:p/>
+          <w:p>
+            <w:r>
+              <w:t>6</w:t>
+            </w:r>
+          </w:p>
+        </w:tc>
+        <w:tc>
+          <w:tcPr>
+            <w:tcW w:w="432" w:type="dxa"/>
+          </w:tcPr>
+          <w:p>
+            <w:r>
+              <w:t>6</w:t>
+            </w:r>
+          </w:p>
+        </w:tc>
+        <w:tc>
+          <w:tcPr>
+            <w:tcW w:w="432" w:type="dxa"/>
+          </w:tcPr>
+          <w:p>
+            <w:r>
+              <w:t>6</w:t>
+            </w:r>
+          </w:p>
+        </w:tc>
+        <w:tc>
+          <w:tcPr>
+            <w:tcW w:w="432" w:type="dxa"/>
+          </w:tcPr>
+          <w:p>
+            <w:r>
+              <w:t>6</w:t>
+            </w:r>
+          </w:p>
+        </w:tc>
+        <w:tc>
+          <w:tcPr>
+            <w:tcW w:w="432" w:type="dxa"/>
+          </w:tcPr>
+          <w:p>
+            <w:r>
+              <w:t>6</w:t>
+            </w:r>
+          </w:p>
+        </w:tc>
+        <w:tc>
+          <w:tcPr>
+            <w:tcW w:w="433" w:type="dxa"/>
+          </w:tcPr>
+          <w:p>
+            <w:r>
+              <w:t>6</w:t>
+            </w:r>
+          </w:p>
+        </w:tc>
+        <w:tc>
+          <w:tcPr>
+            <w:tcW w:w="433" w:type="dxa"/>
+          </w:tcPr>
+          <w:p>
+            <w:r>
+              <w:t>3</w:t>
+            </w:r>
+          </w:p>
+        </w:tc>
+        <w:tc>
+          <w:tcPr>
+            <w:tcW w:w="433" w:type="dxa"/>
+          </w:tcPr>
+          <w:p>
+            <w:r>
+              <w:t>3</w:t>
+            </w:r>
+          </w:p>
+        </w:tc>
+        <w:tc>
+          <w:tcPr>
+            <w:tcW w:w="433" w:type="dxa"/>
+          </w:tcPr>
+          <w:p>
+            <w:r>
+              <w:t>3</w:t>
+            </w:r>
+          </w:p>
+        </w:tc>
+        <w:tc>
+          <w:tcPr>
+            <w:tcW w:w="433" w:type="dxa"/>
+          </w:tcPr>
+          <w:p>
+            <w:r>
+              <w:t>3</w:t>
+            </w:r>
+          </w:p>
+        </w:tc>
+        <w:tc>
+          <w:tcPr>
+            <w:tcW w:w="433" w:type="dxa"/>
+          </w:tcPr>
+          <w:p>
+            <w:r>
+              <w:t>3</w:t>
+            </w:r>
+          </w:p>
+        </w:tc>
+        <w:tc>
+          <w:tcPr>
+            <w:tcW w:w="433" w:type="dxa"/>
+          </w:tcPr>
+          <w:p>
+            <w:r>
+              <w:t>3</w:t>
+            </w:r>
+          </w:p>
+        </w:tc>
+        <w:tc>
+          <w:tcPr>
+            <w:tcW w:w="433" w:type="dxa"/>
+          </w:tcPr>
+          <w:p>
+            <w:r>
+              <w:t>3</w:t>
+            </w:r>
+          </w:p>
+        </w:tc>
+        <w:tc>
+          <w:tcPr>
+            <w:tcW w:w="433" w:type="dxa"/>
+          </w:tcPr>
+          <w:p>
+            <w:r>
+              <w:t>3</w:t>
+            </w:r>
+          </w:p>
+        </w:tc>
+        <w:tc>
+          <w:tcPr>
+            <w:tcW w:w="433" w:type="dxa"/>
+          </w:tcPr>
+          <w:p>
+            <w:r>
+              <w:t>3</w:t>
+            </w:r>
+          </w:p>
         </w:tc>
       </w:tr>
       <w:tr>
@@ -6701,91 +7255,119 @@
           <w:tcPr>
             <w:tcW w:w="433" w:type="dxa"/>
           </w:tcPr>
-          <w:p/>
-        </w:tc>
-        <w:tc>
-          <w:tcPr>
-            <w:tcW w:w="432" w:type="dxa"/>
-          </w:tcPr>
-          <w:p/>
-        </w:tc>
-        <w:tc>
-          <w:tcPr>
-            <w:tcW w:w="432" w:type="dxa"/>
-          </w:tcPr>
-          <w:p/>
-        </w:tc>
-        <w:tc>
-          <w:tcPr>
-            <w:tcW w:w="432" w:type="dxa"/>
-          </w:tcPr>
-          <w:p/>
-        </w:tc>
-        <w:tc>
-          <w:tcPr>
-            <w:tcW w:w="432" w:type="dxa"/>
-          </w:tcPr>
-          <w:p/>
-        </w:tc>
-        <w:tc>
-          <w:tcPr>
-            <w:tcW w:w="433" w:type="dxa"/>
-          </w:tcPr>
-          <w:p/>
-        </w:tc>
-        <w:tc>
-          <w:tcPr>
-            <w:tcW w:w="433" w:type="dxa"/>
-          </w:tcPr>
-          <w:p/>
-        </w:tc>
-        <w:tc>
-          <w:tcPr>
-            <w:tcW w:w="433" w:type="dxa"/>
-          </w:tcPr>
-          <w:p/>
-        </w:tc>
-        <w:tc>
-          <w:tcPr>
-            <w:tcW w:w="433" w:type="dxa"/>
-          </w:tcPr>
-          <w:p/>
-        </w:tc>
-        <w:tc>
-          <w:tcPr>
-            <w:tcW w:w="433" w:type="dxa"/>
-          </w:tcPr>
-          <w:p/>
-        </w:tc>
-        <w:tc>
-          <w:tcPr>
-            <w:tcW w:w="433" w:type="dxa"/>
-          </w:tcPr>
-          <w:p/>
-        </w:tc>
-        <w:tc>
-          <w:tcPr>
-            <w:tcW w:w="433" w:type="dxa"/>
-          </w:tcPr>
-          <w:p/>
-        </w:tc>
-        <w:tc>
-          <w:tcPr>
-            <w:tcW w:w="433" w:type="dxa"/>
-          </w:tcPr>
-          <w:p/>
-        </w:tc>
-        <w:tc>
-          <w:tcPr>
-            <w:tcW w:w="433" w:type="dxa"/>
-          </w:tcPr>
-          <w:p/>
-        </w:tc>
-        <w:tc>
-          <w:tcPr>
-            <w:tcW w:w="433" w:type="dxa"/>
-          </w:tcPr>
-          <w:p/>
+          <w:p>
+            <w:r>
+              <w:t>F</w:t>
+            </w:r>
+          </w:p>
+        </w:tc>
+        <w:tc>
+          <w:tcPr>
+            <w:tcW w:w="432" w:type="dxa"/>
+          </w:tcPr>
+          <w:p/>
+        </w:tc>
+        <w:tc>
+          <w:tcPr>
+            <w:tcW w:w="432" w:type="dxa"/>
+          </w:tcPr>
+          <w:p>
+            <w:r>
+              <w:t>F</w:t>
+            </w:r>
+          </w:p>
+        </w:tc>
+        <w:tc>
+          <w:tcPr>
+            <w:tcW w:w="432" w:type="dxa"/>
+          </w:tcPr>
+          <w:p/>
+        </w:tc>
+        <w:tc>
+          <w:tcPr>
+            <w:tcW w:w="432" w:type="dxa"/>
+          </w:tcPr>
+          <w:p/>
+        </w:tc>
+        <w:tc>
+          <w:tcPr>
+            <w:tcW w:w="433" w:type="dxa"/>
+          </w:tcPr>
+          <w:p>
+            <w:r>
+              <w:t>F</w:t>
+            </w:r>
+          </w:p>
+        </w:tc>
+        <w:tc>
+          <w:tcPr>
+            <w:tcW w:w="433" w:type="dxa"/>
+          </w:tcPr>
+          <w:p>
+            <w:r>
+              <w:t>F</w:t>
+            </w:r>
+          </w:p>
+        </w:tc>
+        <w:tc>
+          <w:tcPr>
+            <w:tcW w:w="433" w:type="dxa"/>
+          </w:tcPr>
+          <w:p>
+            <w:r>
+              <w:t>F</w:t>
+            </w:r>
+          </w:p>
+        </w:tc>
+        <w:tc>
+          <w:tcPr>
+            <w:tcW w:w="433" w:type="dxa"/>
+          </w:tcPr>
+          <w:p/>
+        </w:tc>
+        <w:tc>
+          <w:tcPr>
+            <w:tcW w:w="433" w:type="dxa"/>
+          </w:tcPr>
+          <w:p/>
+        </w:tc>
+        <w:tc>
+          <w:tcPr>
+            <w:tcW w:w="433" w:type="dxa"/>
+          </w:tcPr>
+          <w:p/>
+        </w:tc>
+        <w:tc>
+          <w:tcPr>
+            <w:tcW w:w="433" w:type="dxa"/>
+          </w:tcPr>
+          <w:p>
+            <w:r>
+              <w:t>F</w:t>
+            </w:r>
+          </w:p>
+        </w:tc>
+        <w:tc>
+          <w:tcPr>
+            <w:tcW w:w="433" w:type="dxa"/>
+          </w:tcPr>
+          <w:p/>
+        </w:tc>
+        <w:tc>
+          <w:tcPr>
+            <w:tcW w:w="433" w:type="dxa"/>
+          </w:tcPr>
+          <w:p/>
+        </w:tc>
+        <w:tc>
+          <w:tcPr>
+            <w:tcW w:w="433" w:type="dxa"/>
+          </w:tcPr>
+          <w:p>
+            <w:r>
+              <w:t>F</w:t>
+            </w:r>
+          </w:p>
         </w:tc>
       </w:tr>
       <w:tr>
@@ -6835,95 +7417,129 @@
           <w:tcPr>
             <w:tcW w:w="433" w:type="dxa"/>
           </w:tcPr>
-          <w:p/>
-        </w:tc>
-        <w:tc>
-          <w:tcPr>
-            <w:tcW w:w="432" w:type="dxa"/>
-          </w:tcPr>
-          <w:p/>
-        </w:tc>
-        <w:tc>
-          <w:tcPr>
-            <w:tcW w:w="432" w:type="dxa"/>
-          </w:tcPr>
-          <w:p/>
-        </w:tc>
-        <w:tc>
-          <w:tcPr>
-            <w:tcW w:w="432" w:type="dxa"/>
-          </w:tcPr>
-          <w:p/>
-        </w:tc>
-        <w:tc>
-          <w:tcPr>
-            <w:tcW w:w="432" w:type="dxa"/>
-          </w:tcPr>
-          <w:p/>
-        </w:tc>
-        <w:tc>
-          <w:tcPr>
-            <w:tcW w:w="433" w:type="dxa"/>
-          </w:tcPr>
-          <w:p/>
-        </w:tc>
-        <w:tc>
-          <w:tcPr>
-            <w:tcW w:w="433" w:type="dxa"/>
-          </w:tcPr>
-          <w:p/>
-        </w:tc>
-        <w:tc>
-          <w:tcPr>
-            <w:tcW w:w="433" w:type="dxa"/>
-          </w:tcPr>
-          <w:p/>
-        </w:tc>
-        <w:tc>
-          <w:tcPr>
-            <w:tcW w:w="433" w:type="dxa"/>
-          </w:tcPr>
-          <w:p/>
-        </w:tc>
-        <w:tc>
-          <w:tcPr>
-            <w:tcW w:w="433" w:type="dxa"/>
-          </w:tcPr>
-          <w:p/>
-        </w:tc>
-        <w:tc>
-          <w:tcPr>
-            <w:tcW w:w="433" w:type="dxa"/>
-          </w:tcPr>
-          <w:p/>
-        </w:tc>
-        <w:tc>
-          <w:tcPr>
-            <w:tcW w:w="433" w:type="dxa"/>
-          </w:tcPr>
-          <w:p/>
-        </w:tc>
-        <w:tc>
-          <w:tcPr>
-            <w:tcW w:w="433" w:type="dxa"/>
-          </w:tcPr>
-          <w:p/>
-        </w:tc>
-        <w:tc>
-          <w:tcPr>
-            <w:tcW w:w="433" w:type="dxa"/>
-          </w:tcPr>
-          <w:p/>
-        </w:tc>
-        <w:tc>
-          <w:tcPr>
-            <w:tcW w:w="433" w:type="dxa"/>
-          </w:tcPr>
-          <w:p/>
+          <w:p>
+            <w:r>
+              <w:t>2</w:t>
+            </w:r>
+          </w:p>
+        </w:tc>
+        <w:tc>
+          <w:tcPr>
+            <w:tcW w:w="432" w:type="dxa"/>
+          </w:tcPr>
+          <w:p/>
+        </w:tc>
+        <w:tc>
+          <w:tcPr>
+            <w:tcW w:w="432" w:type="dxa"/>
+          </w:tcPr>
+          <w:p>
+            <w:r>
+              <w:t>1</w:t>
+            </w:r>
+          </w:p>
+        </w:tc>
+        <w:tc>
+          <w:tcPr>
+            <w:tcW w:w="432" w:type="dxa"/>
+          </w:tcPr>
+          <w:p/>
+        </w:tc>
+        <w:tc>
+          <w:tcPr>
+            <w:tcW w:w="432" w:type="dxa"/>
+          </w:tcPr>
+          <w:p/>
+        </w:tc>
+        <w:tc>
+          <w:tcPr>
+            <w:tcW w:w="433" w:type="dxa"/>
+          </w:tcPr>
+          <w:p>
+            <w:r>
+              <w:t>3</w:t>
+            </w:r>
+          </w:p>
+        </w:tc>
+        <w:tc>
+          <w:tcPr>
+            <w:tcW w:w="433" w:type="dxa"/>
+          </w:tcPr>
+          <w:p>
+            <w:r>
+              <w:t>6</w:t>
+            </w:r>
+          </w:p>
+        </w:tc>
+        <w:tc>
+          <w:tcPr>
+            <w:tcW w:w="433" w:type="dxa"/>
+          </w:tcPr>
+          <w:p>
+            <w:r>
+              <w:t>2</w:t>
+            </w:r>
+          </w:p>
+        </w:tc>
+        <w:tc>
+          <w:tcPr>
+            <w:tcW w:w="433" w:type="dxa"/>
+          </w:tcPr>
+          <w:p/>
+        </w:tc>
+        <w:tc>
+          <w:tcPr>
+            <w:tcW w:w="433" w:type="dxa"/>
+          </w:tcPr>
+          <w:p/>
+        </w:tc>
+        <w:tc>
+          <w:tcPr>
+            <w:tcW w:w="433" w:type="dxa"/>
+          </w:tcPr>
+          <w:p/>
+        </w:tc>
+        <w:tc>
+          <w:tcPr>
+            <w:tcW w:w="433" w:type="dxa"/>
+          </w:tcPr>
+          <w:p>
+            <w:r>
+              <w:t>6</w:t>
+            </w:r>
+          </w:p>
+        </w:tc>
+        <w:tc>
+          <w:tcPr>
+            <w:tcW w:w="433" w:type="dxa"/>
+          </w:tcPr>
+          <w:p/>
+        </w:tc>
+        <w:tc>
+          <w:tcPr>
+            <w:tcW w:w="433" w:type="dxa"/>
+          </w:tcPr>
+          <w:p/>
+        </w:tc>
+        <w:tc>
+          <w:tcPr>
+            <w:tcW w:w="433" w:type="dxa"/>
+          </w:tcPr>
+          <w:p>
+            <w:r>
+              <w:t>7</w:t>
+            </w:r>
+          </w:p>
         </w:tc>
       </w:tr>
     </w:tbl>
-    <w:p/>
+    <w:p>
+      <w:r>
+        <w:t>11 page faults – better than FIFO and LRU</w:t>
+      </w:r>
+      <w:bookmarkStart w:id="0" w:name="_GoBack"/>
+      <w:bookmarkEnd w:id="0"/>
+    </w:p>
     <w:p/>
     <w:sectPr>
       <w:headerReference w:type="default" r:id="rId7"/>
